--- a/Design/New Microsoft Word 文档.docx
+++ b/Design/New Microsoft Word 文档.docx
@@ -5,255 +5,288 @@
     <w:p>
       <w:pPr>
         <w:rPr>
-          <w:rFonts w:hint="eastAsia"/>
-        </w:rPr>
-      </w:pPr>
-      <w:r>
-        <w:rPr>
-          <w:rFonts w:hint="eastAsia"/>
+          <w:rFonts w:ascii="MingLiU_HKSCS-ExtB" w:eastAsia="MingLiU_HKSCS-ExtB" w:hAnsi="MingLiU_HKSCS-ExtB"/>
+        </w:rPr>
+      </w:pPr>
+      <w:r>
+        <w:rPr>
+          <w:rFonts w:ascii="SimSun" w:eastAsia="SimSun" w:hAnsi="SimSun" w:cs="SimSun" w:hint="eastAsia"/>
         </w:rPr>
         <w:t>我</w:t>
       </w:r>
       <w:r>
         <w:rPr>
-          <w:rFonts w:hint="eastAsia"/>
+          <w:rFonts w:ascii="MingLiU_HKSCS-ExtB" w:eastAsia="MingLiU_HKSCS-ExtB" w:hAnsi="MingLiU_HKSCS-ExtB"/>
         </w:rPr>
         <w:t>:</w:t>
-      </w:r>
-    </w:p>
-    <w:p>
-      <w:pPr>
-        <w:rPr>
-          <w:rFonts w:hint="eastAsia"/>
-        </w:rPr>
-      </w:pPr>
-      <w:r>
-        <w:rPr>
-          <w:rFonts w:hint="eastAsia"/>
-        </w:rPr>
-        <w:t>『ずっと側にいるよ』</w:t>
-      </w:r>
-    </w:p>
-    <w:p>
-      <w:pPr>
-        <w:rPr>
-          <w:rFonts w:hint="eastAsia"/>
-        </w:rPr>
-      </w:pPr>
-      <w:r>
-        <w:rPr>
-          <w:rFonts w:hint="eastAsia"/>
-        </w:rPr>
-        <w:t>我</w:t>
-      </w:r>
-      <w:r>
-        <w:rPr>
-          <w:rFonts w:hint="eastAsia"/>
-        </w:rPr>
-        <w:t>:</w:t>
-      </w:r>
-    </w:p>
-    <w:p>
-      <w:pPr>
-        <w:rPr>
-          <w:rFonts w:hint="eastAsia"/>
-        </w:rPr>
-      </w:pPr>
-      <w:r>
-        <w:rPr>
-          <w:rFonts w:hint="eastAsia"/>
-        </w:rPr>
-        <w:t>变得很寂寞</w:t>
-      </w:r>
-    </w:p>
-    <w:p>
-      <w:pPr>
-        <w:rPr>
-          <w:rFonts w:hint="eastAsia"/>
-        </w:rPr>
-      </w:pPr>
-      <w:r>
-        <w:rPr>
-          <w:rFonts w:hint="eastAsia"/>
-        </w:rPr>
-        <w:t>我</w:t>
-      </w:r>
-      <w:r>
-        <w:rPr>
-          <w:rFonts w:hint="eastAsia"/>
-        </w:rPr>
-        <w:t>:</w:t>
-      </w:r>
-    </w:p>
-    <w:p>
-      <w:pPr>
-        <w:rPr>
-          <w:rFonts w:hint="eastAsia"/>
-        </w:rPr>
-      </w:pPr>
-      <w:r>
-        <w:rPr>
-          <w:rFonts w:hint="eastAsia"/>
-        </w:rPr>
-        <w:t>『ずっと側にいるよ』</w:t>
-      </w:r>
-    </w:p>
-    <w:p>
-      <w:pPr>
-        <w:rPr>
-          <w:rFonts w:hint="eastAsia"/>
-        </w:rPr>
-      </w:pPr>
-      <w:r>
-        <w:rPr>
-          <w:rFonts w:hint="eastAsia"/>
-        </w:rPr>
-        <w:t>我</w:t>
-      </w:r>
-      <w:r>
-        <w:rPr>
-          <w:rFonts w:hint="eastAsia"/>
-        </w:rPr>
-        <w:t>:</w:t>
-      </w:r>
-    </w:p>
-    <w:p>
-      <w:pPr>
-        <w:rPr>
-          <w:rFonts w:hint="eastAsia"/>
-        </w:rPr>
-      </w:pPr>
-      <w:r>
-        <w:rPr>
-          <w:rFonts w:hint="eastAsia"/>
-        </w:rPr>
-        <w:t>一直会在你身边</w:t>
-      </w:r>
-    </w:p>
-    <w:p>
-      <w:pPr>
-        <w:rPr>
-          <w:rFonts w:hint="eastAsia"/>
-        </w:rPr>
-      </w:pPr>
-      <w:r>
-        <w:rPr>
-          <w:rFonts w:hint="eastAsia"/>
-        </w:rPr>
-        <w:t>我</w:t>
-      </w:r>
-      <w:r>
-        <w:rPr>
-          <w:rFonts w:hint="eastAsia"/>
-        </w:rPr>
-        <w:t>:</w:t>
-      </w:r>
-    </w:p>
-    <w:p>
-      <w:pPr>
-        <w:rPr>
-          <w:rFonts w:hint="eastAsia"/>
-        </w:rPr>
-      </w:pPr>
-      <w:r>
-        <w:rPr>
-          <w:rFonts w:hint="eastAsia"/>
-        </w:rPr>
-        <w:t>二人だけの時間が過ごしたい</w:t>
-      </w:r>
-    </w:p>
-    <w:p>
-      <w:pPr>
-        <w:rPr>
-          <w:rFonts w:hint="eastAsia"/>
-        </w:rPr>
-      </w:pPr>
-      <w:r>
-        <w:rPr>
-          <w:rFonts w:hint="eastAsia"/>
-        </w:rPr>
-        <w:t>我</w:t>
-      </w:r>
-      <w:r>
-        <w:rPr>
-          <w:rFonts w:hint="eastAsia"/>
-        </w:rPr>
-        <w:t>:</w:t>
-      </w:r>
-    </w:p>
-    <w:p>
-      <w:pPr>
-        <w:rPr>
-          <w:rFonts w:hint="eastAsia"/>
-        </w:rPr>
-      </w:pPr>
-      <w:r>
-        <w:rPr>
-          <w:rFonts w:hint="eastAsia"/>
-        </w:rPr>
-        <w:t>想度过只有两个人的时间</w:t>
-      </w:r>
-    </w:p>
-    <w:p>
-      <w:pPr>
-        <w:rPr>
-          <w:rFonts w:hint="eastAsia"/>
-        </w:rPr>
-      </w:pPr>
-      <w:r>
-        <w:rPr>
-          <w:rFonts w:hint="eastAsia"/>
-        </w:rPr>
-        <w:t>我</w:t>
-      </w:r>
-      <w:r>
-        <w:rPr>
-          <w:rFonts w:hint="eastAsia"/>
-        </w:rPr>
-        <w:t>:</w:t>
-      </w:r>
-    </w:p>
-    <w:p>
-      <w:pPr>
-        <w:rPr>
-          <w:rFonts w:hint="eastAsia"/>
-        </w:rPr>
-      </w:pPr>
-      <w:r>
-        <w:rPr>
-          <w:rFonts w:hint="eastAsia"/>
-        </w:rPr>
-        <w:t>喜欢蓝天</w:t>
-      </w:r>
-    </w:p>
-    <w:p>
-      <w:pPr>
-        <w:rPr>
-          <w:rFonts w:hint="eastAsia"/>
-        </w:rPr>
-      </w:pPr>
-      <w:r>
-        <w:rPr>
-          <w:rFonts w:hint="eastAsia"/>
-        </w:rPr>
-        <w:t>我</w:t>
-      </w:r>
-      <w:r>
-        <w:rPr>
-          <w:rFonts w:hint="eastAsia"/>
-        </w:rPr>
-        <w:t>:</w:t>
-      </w:r>
-    </w:p>
-    <w:p>
-      <w:r>
-        <w:rPr>
-          <w:rFonts w:hint="eastAsia"/>
-        </w:rPr>
-        <w:t>青い空が大好きだよ！</w:t>
       </w:r>
       <w:bookmarkStart w:id="0" w:name="_GoBack"/>
       <w:bookmarkEnd w:id="0"/>
+    </w:p>
+    <w:p>
+      <w:pPr>
+        <w:rPr>
+          <w:rFonts w:ascii="MingLiU_HKSCS-ExtB" w:eastAsia="MingLiU_HKSCS-ExtB" w:hAnsi="MingLiU_HKSCS-ExtB"/>
+        </w:rPr>
+      </w:pPr>
+      <w:r>
+        <w:rPr>
+          <w:rFonts w:ascii="SimSun" w:eastAsia="SimSun" w:hAnsi="SimSun" w:cs="SimSun" w:hint="eastAsia"/>
+        </w:rPr>
+        <w:t>『ずっと</w:t>
+      </w:r>
+      <w:proofErr w:type="gramStart"/>
+      <w:r>
+        <w:rPr>
+          <w:rFonts w:ascii="SimSun" w:eastAsia="SimSun" w:hAnsi="SimSun" w:cs="SimSun" w:hint="eastAsia"/>
+        </w:rPr>
+        <w:t>側</w:t>
+      </w:r>
+      <w:proofErr w:type="gramEnd"/>
+      <w:r>
+        <w:rPr>
+          <w:rFonts w:ascii="SimSun" w:eastAsia="SimSun" w:hAnsi="SimSun" w:cs="SimSun" w:hint="eastAsia"/>
+        </w:rPr>
+        <w:t>にいるよ』</w:t>
+      </w:r>
+    </w:p>
+    <w:p>
+      <w:pPr>
+        <w:rPr>
+          <w:rFonts w:ascii="MingLiU_HKSCS-ExtB" w:eastAsia="MingLiU_HKSCS-ExtB" w:hAnsi="MingLiU_HKSCS-ExtB"/>
+        </w:rPr>
+      </w:pPr>
+      <w:r>
+        <w:rPr>
+          <w:rFonts w:ascii="SimSun" w:eastAsia="SimSun" w:hAnsi="SimSun" w:cs="SimSun" w:hint="eastAsia"/>
+        </w:rPr>
+        <w:t>我</w:t>
+      </w:r>
+      <w:r>
+        <w:rPr>
+          <w:rFonts w:ascii="MingLiU_HKSCS-ExtB" w:eastAsia="MingLiU_HKSCS-ExtB" w:hAnsi="MingLiU_HKSCS-ExtB"/>
+        </w:rPr>
+        <w:t>:</w:t>
+      </w:r>
+    </w:p>
+    <w:p>
+      <w:pPr>
+        <w:rPr>
+          <w:rFonts w:ascii="MingLiU_HKSCS-ExtB" w:eastAsia="MingLiU_HKSCS-ExtB" w:hAnsi="MingLiU_HKSCS-ExtB"/>
+        </w:rPr>
+      </w:pPr>
+      <w:r>
+        <w:rPr>
+          <w:rFonts w:ascii="SimSun" w:eastAsia="SimSun" w:hAnsi="SimSun" w:cs="SimSun" w:hint="eastAsia"/>
+        </w:rPr>
+        <w:t>变得很寂寞</w:t>
+      </w:r>
+    </w:p>
+    <w:p>
+      <w:pPr>
+        <w:rPr>
+          <w:rFonts w:ascii="MingLiU_HKSCS-ExtB" w:eastAsia="MingLiU_HKSCS-ExtB" w:hAnsi="MingLiU_HKSCS-ExtB"/>
+        </w:rPr>
+      </w:pPr>
+      <w:r>
+        <w:rPr>
+          <w:rFonts w:ascii="SimSun" w:eastAsia="SimSun" w:hAnsi="SimSun" w:cs="SimSun" w:hint="eastAsia"/>
+        </w:rPr>
+        <w:t>我</w:t>
+      </w:r>
+      <w:r>
+        <w:rPr>
+          <w:rFonts w:ascii="MingLiU_HKSCS-ExtB" w:eastAsia="MingLiU_HKSCS-ExtB" w:hAnsi="MingLiU_HKSCS-ExtB"/>
+        </w:rPr>
+        <w:t>:</w:t>
+      </w:r>
+    </w:p>
+    <w:p>
+      <w:pPr>
+        <w:rPr>
+          <w:rFonts w:ascii="MingLiU_HKSCS-ExtB" w:eastAsia="MingLiU_HKSCS-ExtB" w:hAnsi="MingLiU_HKSCS-ExtB"/>
+        </w:rPr>
+      </w:pPr>
+      <w:r>
+        <w:rPr>
+          <w:rFonts w:ascii="SimSun" w:eastAsia="SimSun" w:hAnsi="SimSun" w:cs="SimSun" w:hint="eastAsia"/>
+        </w:rPr>
+        <w:t>『ずっと</w:t>
+      </w:r>
+      <w:proofErr w:type="gramStart"/>
+      <w:r>
+        <w:rPr>
+          <w:rFonts w:ascii="SimSun" w:eastAsia="SimSun" w:hAnsi="SimSun" w:cs="SimSun" w:hint="eastAsia"/>
+        </w:rPr>
+        <w:t>側</w:t>
+      </w:r>
+      <w:proofErr w:type="gramEnd"/>
+      <w:r>
+        <w:rPr>
+          <w:rFonts w:ascii="SimSun" w:eastAsia="SimSun" w:hAnsi="SimSun" w:cs="SimSun" w:hint="eastAsia"/>
+        </w:rPr>
+        <w:t>にいるよ』</w:t>
+      </w:r>
+    </w:p>
+    <w:p>
+      <w:pPr>
+        <w:rPr>
+          <w:rFonts w:ascii="MingLiU_HKSCS-ExtB" w:eastAsia="MingLiU_HKSCS-ExtB" w:hAnsi="MingLiU_HKSCS-ExtB"/>
+        </w:rPr>
+      </w:pPr>
+      <w:r>
+        <w:rPr>
+          <w:rFonts w:ascii="SimSun" w:eastAsia="SimSun" w:hAnsi="SimSun" w:cs="SimSun" w:hint="eastAsia"/>
+        </w:rPr>
+        <w:t>我</w:t>
+      </w:r>
+      <w:r>
+        <w:rPr>
+          <w:rFonts w:ascii="MingLiU_HKSCS-ExtB" w:eastAsia="MingLiU_HKSCS-ExtB" w:hAnsi="MingLiU_HKSCS-ExtB"/>
+        </w:rPr>
+        <w:t>:</w:t>
+      </w:r>
+    </w:p>
+    <w:p>
+      <w:pPr>
+        <w:rPr>
+          <w:rFonts w:ascii="MingLiU_HKSCS-ExtB" w:eastAsia="MingLiU_HKSCS-ExtB" w:hAnsi="MingLiU_HKSCS-ExtB"/>
+        </w:rPr>
+      </w:pPr>
+      <w:r>
+        <w:rPr>
+          <w:rFonts w:ascii="SimSun" w:eastAsia="SimSun" w:hAnsi="SimSun" w:cs="SimSun" w:hint="eastAsia"/>
+        </w:rPr>
+        <w:t>一直会在你身边</w:t>
+      </w:r>
+    </w:p>
+    <w:p>
+      <w:pPr>
+        <w:rPr>
+          <w:rFonts w:ascii="MingLiU_HKSCS-ExtB" w:eastAsia="MingLiU_HKSCS-ExtB" w:hAnsi="MingLiU_HKSCS-ExtB"/>
+        </w:rPr>
+      </w:pPr>
+      <w:r>
+        <w:rPr>
+          <w:rFonts w:ascii="SimSun" w:eastAsia="SimSun" w:hAnsi="SimSun" w:cs="SimSun" w:hint="eastAsia"/>
+        </w:rPr>
+        <w:t>我</w:t>
+      </w:r>
+      <w:r>
+        <w:rPr>
+          <w:rFonts w:ascii="MingLiU_HKSCS-ExtB" w:eastAsia="MingLiU_HKSCS-ExtB" w:hAnsi="MingLiU_HKSCS-ExtB"/>
+        </w:rPr>
+        <w:t>:</w:t>
+      </w:r>
+    </w:p>
+    <w:p>
+      <w:pPr>
+        <w:rPr>
+          <w:rFonts w:ascii="MingLiU_HKSCS-ExtB" w:eastAsia="MingLiU_HKSCS-ExtB" w:hAnsi="MingLiU_HKSCS-ExtB"/>
+        </w:rPr>
+      </w:pPr>
+      <w:r>
+        <w:rPr>
+          <w:rFonts w:ascii="SimSun" w:eastAsia="SimSun" w:hAnsi="SimSun" w:cs="SimSun" w:hint="eastAsia"/>
+        </w:rPr>
+        <w:t>二人だけの時間が過ごしたい</w:t>
+      </w:r>
+    </w:p>
+    <w:p>
+      <w:pPr>
+        <w:rPr>
+          <w:rFonts w:ascii="MingLiU_HKSCS-ExtB" w:eastAsia="MingLiU_HKSCS-ExtB" w:hAnsi="MingLiU_HKSCS-ExtB"/>
+        </w:rPr>
+      </w:pPr>
+      <w:r>
+        <w:rPr>
+          <w:rFonts w:ascii="SimSun" w:eastAsia="SimSun" w:hAnsi="SimSun" w:cs="SimSun" w:hint="eastAsia"/>
+        </w:rPr>
+        <w:t>我</w:t>
+      </w:r>
+      <w:r>
+        <w:rPr>
+          <w:rFonts w:ascii="MingLiU_HKSCS-ExtB" w:eastAsia="MingLiU_HKSCS-ExtB" w:hAnsi="MingLiU_HKSCS-ExtB"/>
+        </w:rPr>
+        <w:t>:</w:t>
+      </w:r>
+    </w:p>
+    <w:p>
+      <w:pPr>
+        <w:rPr>
+          <w:rFonts w:ascii="MingLiU_HKSCS-ExtB" w:eastAsia="MingLiU_HKSCS-ExtB" w:hAnsi="MingLiU_HKSCS-ExtB"/>
+        </w:rPr>
+      </w:pPr>
+      <w:r>
+        <w:rPr>
+          <w:rFonts w:ascii="SimSun" w:eastAsia="SimSun" w:hAnsi="SimSun" w:cs="SimSun" w:hint="eastAsia"/>
+        </w:rPr>
+        <w:t>想度过只有两个人的时间</w:t>
+      </w:r>
+    </w:p>
+    <w:p>
+      <w:pPr>
+        <w:rPr>
+          <w:rFonts w:ascii="MingLiU_HKSCS-ExtB" w:eastAsia="MingLiU_HKSCS-ExtB" w:hAnsi="MingLiU_HKSCS-ExtB"/>
+        </w:rPr>
+      </w:pPr>
+      <w:r>
+        <w:rPr>
+          <w:rFonts w:ascii="SimSun" w:eastAsia="SimSun" w:hAnsi="SimSun" w:cs="SimSun" w:hint="eastAsia"/>
+        </w:rPr>
+        <w:t>我</w:t>
+      </w:r>
+      <w:r>
+        <w:rPr>
+          <w:rFonts w:ascii="MingLiU_HKSCS-ExtB" w:eastAsia="MingLiU_HKSCS-ExtB" w:hAnsi="MingLiU_HKSCS-ExtB"/>
+        </w:rPr>
+        <w:t>:</w:t>
+      </w:r>
+    </w:p>
+    <w:p>
+      <w:pPr>
+        <w:rPr>
+          <w:rFonts w:ascii="MingLiU_HKSCS-ExtB" w:eastAsia="MingLiU_HKSCS-ExtB" w:hAnsi="MingLiU_HKSCS-ExtB"/>
+        </w:rPr>
+      </w:pPr>
+      <w:r>
+        <w:rPr>
+          <w:rFonts w:ascii="SimSun" w:eastAsia="SimSun" w:hAnsi="SimSun" w:cs="SimSun" w:hint="eastAsia"/>
+        </w:rPr>
+        <w:t>喜欢蓝天</w:t>
+      </w:r>
+    </w:p>
+    <w:p>
+      <w:pPr>
+        <w:rPr>
+          <w:rFonts w:ascii="MingLiU_HKSCS-ExtB" w:eastAsia="MingLiU_HKSCS-ExtB" w:hAnsi="MingLiU_HKSCS-ExtB"/>
+        </w:rPr>
+      </w:pPr>
+      <w:r>
+        <w:rPr>
+          <w:rFonts w:ascii="SimSun" w:eastAsia="SimSun" w:hAnsi="SimSun" w:cs="SimSun" w:hint="eastAsia"/>
+        </w:rPr>
+        <w:t>我</w:t>
+      </w:r>
+      <w:r>
+        <w:rPr>
+          <w:rFonts w:ascii="MingLiU_HKSCS-ExtB" w:eastAsia="MingLiU_HKSCS-ExtB" w:hAnsi="MingLiU_HKSCS-ExtB"/>
+        </w:rPr>
+        <w:t>:</w:t>
+      </w:r>
+    </w:p>
+    <w:p>
+      <w:pPr>
+        <w:rPr>
+          <w:rFonts w:ascii="MingLiU_HKSCS-ExtB" w:eastAsia="MingLiU_HKSCS-ExtB" w:hAnsi="MingLiU_HKSCS-ExtB"/>
+        </w:rPr>
+      </w:pPr>
+      <w:r>
+        <w:rPr>
+          <w:rFonts w:ascii="SimSun" w:eastAsia="SimSun" w:hAnsi="SimSun" w:cs="SimSun" w:hint="eastAsia"/>
+        </w:rPr>
+        <w:t>青い空が大好きだよ！</w:t>
+      </w:r>
     </w:p>
     <w:sectPr>
       <w:pgSz w:w="12240" w:h="15840"/>

--- a/Design/New Microsoft Word 文档.docx
+++ b/Design/New Microsoft Word 文档.docx
@@ -10,7 +10,7 @@
       </w:pPr>
       <w:r>
         <w:rPr>
-          <w:rFonts w:ascii="SimSun" w:eastAsia="SimSun" w:hAnsi="SimSun" w:cs="SimSun" w:hint="eastAsia"/>
+          <w:rFonts w:ascii="宋体" w:eastAsia="宋体" w:hAnsi="宋体" w:cs="宋体" w:hint="eastAsia"/>
         </w:rPr>
         <w:t>我</w:t>
       </w:r>
@@ -19,274 +19,294 @@
           <w:rFonts w:ascii="MingLiU_HKSCS-ExtB" w:eastAsia="MingLiU_HKSCS-ExtB" w:hAnsi="MingLiU_HKSCS-ExtB"/>
         </w:rPr>
         <w:t>:</w:t>
+      </w:r>
+    </w:p>
+    <w:p>
+      <w:pPr>
+        <w:rPr>
+          <w:rFonts w:ascii="MingLiU_HKSCS-ExtB" w:eastAsia="MingLiU_HKSCS-ExtB" w:hAnsi="MingLiU_HKSCS-ExtB"/>
+        </w:rPr>
+      </w:pPr>
+      <w:r>
+        <w:rPr>
+          <w:rFonts w:ascii="宋体" w:eastAsia="宋体" w:hAnsi="宋体" w:cs="宋体" w:hint="eastAsia"/>
+        </w:rPr>
+        <w:t>『ずっと</w:t>
+      </w:r>
+      <w:proofErr w:type="gramStart"/>
+      <w:r>
+        <w:rPr>
+          <w:rFonts w:ascii="宋体" w:eastAsia="宋体" w:hAnsi="宋体" w:cs="宋体" w:hint="eastAsia"/>
+        </w:rPr>
+        <w:t>側</w:t>
+      </w:r>
+      <w:proofErr w:type="gramEnd"/>
+      <w:r>
+        <w:rPr>
+          <w:rFonts w:ascii="宋体" w:eastAsia="宋体" w:hAnsi="宋体" w:cs="宋体" w:hint="eastAsia"/>
+        </w:rPr>
+        <w:t>にいるよ』</w:t>
+      </w:r>
+    </w:p>
+    <w:p>
+      <w:pPr>
+        <w:rPr>
+          <w:rFonts w:ascii="MingLiU_HKSCS-ExtB" w:eastAsia="MingLiU_HKSCS-ExtB" w:hAnsi="MingLiU_HKSCS-ExtB"/>
+        </w:rPr>
+      </w:pPr>
+      <w:r>
+        <w:rPr>
+          <w:rFonts w:ascii="宋体" w:eastAsia="宋体" w:hAnsi="宋体" w:cs="宋体" w:hint="eastAsia"/>
+        </w:rPr>
+        <w:t>我</w:t>
+      </w:r>
+      <w:r>
+        <w:rPr>
+          <w:rFonts w:ascii="MingLiU_HKSCS-ExtB" w:eastAsia="MingLiU_HKSCS-ExtB" w:hAnsi="MingLiU_HKSCS-ExtB"/>
+        </w:rPr>
+        <w:t>:</w:t>
+      </w:r>
+    </w:p>
+    <w:p>
+      <w:pPr>
+        <w:rPr>
+          <w:rFonts w:ascii="MingLiU_HKSCS-ExtB" w:eastAsia="MingLiU_HKSCS-ExtB" w:hAnsi="MingLiU_HKSCS-ExtB"/>
+        </w:rPr>
+      </w:pPr>
+      <w:r>
+        <w:rPr>
+          <w:rFonts w:ascii="宋体" w:eastAsia="宋体" w:hAnsi="宋体" w:cs="宋体" w:hint="eastAsia"/>
+        </w:rPr>
+        <w:t>变得很寂寞</w:t>
+      </w:r>
+    </w:p>
+    <w:p>
+      <w:pPr>
+        <w:rPr>
+          <w:rFonts w:ascii="MingLiU_HKSCS-ExtB" w:eastAsia="MingLiU_HKSCS-ExtB" w:hAnsi="MingLiU_HKSCS-ExtB"/>
+        </w:rPr>
+      </w:pPr>
+      <w:r>
+        <w:rPr>
+          <w:rFonts w:ascii="宋体" w:eastAsia="宋体" w:hAnsi="宋体" w:cs="宋体" w:hint="eastAsia"/>
+        </w:rPr>
+        <w:t>我</w:t>
+      </w:r>
+      <w:r>
+        <w:rPr>
+          <w:rFonts w:ascii="MingLiU_HKSCS-ExtB" w:eastAsia="MingLiU_HKSCS-ExtB" w:hAnsi="MingLiU_HKSCS-ExtB"/>
+        </w:rPr>
+        <w:t>:</w:t>
+      </w:r>
+    </w:p>
+    <w:p>
+      <w:pPr>
+        <w:rPr>
+          <w:rFonts w:ascii="MingLiU_HKSCS-ExtB" w:eastAsia="MingLiU_HKSCS-ExtB" w:hAnsi="MingLiU_HKSCS-ExtB"/>
+        </w:rPr>
+      </w:pPr>
+      <w:r>
+        <w:rPr>
+          <w:rFonts w:ascii="宋体" w:eastAsia="宋体" w:hAnsi="宋体" w:cs="宋体" w:hint="eastAsia"/>
+        </w:rPr>
+        <w:t>『ずっと</w:t>
+      </w:r>
+      <w:proofErr w:type="gramStart"/>
+      <w:r>
+        <w:rPr>
+          <w:rFonts w:ascii="宋体" w:eastAsia="宋体" w:hAnsi="宋体" w:cs="宋体" w:hint="eastAsia"/>
+        </w:rPr>
+        <w:t>側</w:t>
+      </w:r>
+      <w:proofErr w:type="gramEnd"/>
+      <w:r>
+        <w:rPr>
+          <w:rFonts w:ascii="宋体" w:eastAsia="宋体" w:hAnsi="宋体" w:cs="宋体" w:hint="eastAsia"/>
+        </w:rPr>
+        <w:t>にいるよ』</w:t>
+      </w:r>
+    </w:p>
+    <w:p>
+      <w:pPr>
+        <w:rPr>
+          <w:rFonts w:ascii="MingLiU_HKSCS-ExtB" w:eastAsia="MingLiU_HKSCS-ExtB" w:hAnsi="MingLiU_HKSCS-ExtB"/>
+        </w:rPr>
+      </w:pPr>
+      <w:r>
+        <w:rPr>
+          <w:rFonts w:ascii="宋体" w:eastAsia="宋体" w:hAnsi="宋体" w:cs="宋体" w:hint="eastAsia"/>
+        </w:rPr>
+        <w:t>我</w:t>
+      </w:r>
+      <w:r>
+        <w:rPr>
+          <w:rFonts w:ascii="MingLiU_HKSCS-ExtB" w:eastAsia="MingLiU_HKSCS-ExtB" w:hAnsi="MingLiU_HKSCS-ExtB"/>
+        </w:rPr>
+        <w:t>:</w:t>
+      </w:r>
+    </w:p>
+    <w:p>
+      <w:pPr>
+        <w:rPr>
+          <w:rFonts w:ascii="MingLiU_HKSCS-ExtB" w:eastAsia="MingLiU_HKSCS-ExtB" w:hAnsi="MingLiU_HKSCS-ExtB"/>
+        </w:rPr>
+      </w:pPr>
+      <w:r>
+        <w:rPr>
+          <w:rFonts w:ascii="宋体" w:eastAsia="宋体" w:hAnsi="宋体" w:cs="宋体" w:hint="eastAsia"/>
+        </w:rPr>
+        <w:t>一直会在你身边</w:t>
+      </w:r>
+    </w:p>
+    <w:p>
+      <w:pPr>
+        <w:rPr>
+          <w:rFonts w:ascii="MingLiU_HKSCS-ExtB" w:eastAsia="MingLiU_HKSCS-ExtB" w:hAnsi="MingLiU_HKSCS-ExtB"/>
+        </w:rPr>
+      </w:pPr>
+      <w:r>
+        <w:rPr>
+          <w:rFonts w:ascii="宋体" w:eastAsia="宋体" w:hAnsi="宋体" w:cs="宋体" w:hint="eastAsia"/>
+        </w:rPr>
+        <w:t>我</w:t>
+      </w:r>
+      <w:r>
+        <w:rPr>
+          <w:rFonts w:ascii="MingLiU_HKSCS-ExtB" w:eastAsia="MingLiU_HKSCS-ExtB" w:hAnsi="MingLiU_HKSCS-ExtB"/>
+        </w:rPr>
+        <w:t>:</w:t>
+      </w:r>
+    </w:p>
+    <w:p>
+      <w:pPr>
+        <w:rPr>
+          <w:rFonts w:ascii="MingLiU_HKSCS-ExtB" w:eastAsia="MingLiU_HKSCS-ExtB" w:hAnsi="MingLiU_HKSCS-ExtB"/>
+        </w:rPr>
+      </w:pPr>
+      <w:r>
+        <w:rPr>
+          <w:rFonts w:ascii="宋体" w:eastAsia="宋体" w:hAnsi="宋体" w:cs="宋体" w:hint="eastAsia"/>
+        </w:rPr>
+        <w:t>二人だけの時間が過ごしたい</w:t>
+      </w:r>
+    </w:p>
+    <w:p>
+      <w:pPr>
+        <w:rPr>
+          <w:rFonts w:ascii="MingLiU_HKSCS-ExtB" w:eastAsia="MingLiU_HKSCS-ExtB" w:hAnsi="MingLiU_HKSCS-ExtB"/>
+        </w:rPr>
+      </w:pPr>
+      <w:r>
+        <w:rPr>
+          <w:rFonts w:ascii="宋体" w:eastAsia="宋体" w:hAnsi="宋体" w:cs="宋体" w:hint="eastAsia"/>
+        </w:rPr>
+        <w:t>我</w:t>
+      </w:r>
+      <w:r>
+        <w:rPr>
+          <w:rFonts w:ascii="MingLiU_HKSCS-ExtB" w:eastAsia="MingLiU_HKSCS-ExtB" w:hAnsi="MingLiU_HKSCS-ExtB"/>
+        </w:rPr>
+        <w:t>:</w:t>
+      </w:r>
+    </w:p>
+    <w:p>
+      <w:pPr>
+        <w:rPr>
+          <w:rFonts w:ascii="MingLiU_HKSCS-ExtB" w:eastAsia="MingLiU_HKSCS-ExtB" w:hAnsi="MingLiU_HKSCS-ExtB"/>
+        </w:rPr>
+      </w:pPr>
+      <w:r>
+        <w:rPr>
+          <w:rFonts w:ascii="宋体" w:eastAsia="宋体" w:hAnsi="宋体" w:cs="宋体" w:hint="eastAsia"/>
+        </w:rPr>
+        <w:t>想度过只有两个人的时间</w:t>
+      </w:r>
+    </w:p>
+    <w:p>
+      <w:pPr>
+        <w:rPr>
+          <w:rFonts w:ascii="MingLiU_HKSCS-ExtB" w:eastAsia="MingLiU_HKSCS-ExtB" w:hAnsi="MingLiU_HKSCS-ExtB"/>
+        </w:rPr>
+      </w:pPr>
+      <w:r>
+        <w:rPr>
+          <w:rFonts w:ascii="宋体" w:eastAsia="宋体" w:hAnsi="宋体" w:cs="宋体" w:hint="eastAsia"/>
+        </w:rPr>
+        <w:t>我</w:t>
+      </w:r>
+      <w:r>
+        <w:rPr>
+          <w:rFonts w:ascii="MingLiU_HKSCS-ExtB" w:eastAsia="MingLiU_HKSCS-ExtB" w:hAnsi="MingLiU_HKSCS-ExtB"/>
+        </w:rPr>
+        <w:t>:</w:t>
+      </w:r>
+    </w:p>
+    <w:p>
+      <w:pPr>
+        <w:rPr>
+          <w:rFonts w:ascii="MingLiU_HKSCS-ExtB" w:eastAsia="MingLiU_HKSCS-ExtB" w:hAnsi="MingLiU_HKSCS-ExtB"/>
+        </w:rPr>
+      </w:pPr>
+      <w:r>
+        <w:rPr>
+          <w:rFonts w:ascii="宋体" w:eastAsia="宋体" w:hAnsi="宋体" w:cs="宋体" w:hint="eastAsia"/>
+        </w:rPr>
+        <w:t>喜欢蓝天</w:t>
+      </w:r>
+    </w:p>
+    <w:p>
+      <w:pPr>
+        <w:rPr>
+          <w:rFonts w:ascii="MingLiU_HKSCS-ExtB" w:eastAsia="MingLiU_HKSCS-ExtB" w:hAnsi="MingLiU_HKSCS-ExtB"/>
+        </w:rPr>
+      </w:pPr>
+      <w:r>
+        <w:rPr>
+          <w:rFonts w:ascii="宋体" w:eastAsia="宋体" w:hAnsi="宋体" w:cs="宋体" w:hint="eastAsia"/>
+        </w:rPr>
+        <w:t>我</w:t>
+      </w:r>
+      <w:r>
+        <w:rPr>
+          <w:rFonts w:ascii="MingLiU_HKSCS-ExtB" w:eastAsia="MingLiU_HKSCS-ExtB" w:hAnsi="MingLiU_HKSCS-ExtB"/>
+        </w:rPr>
+        <w:t>:</w:t>
+      </w:r>
+    </w:p>
+    <w:p>
+      <w:pPr>
+        <w:rPr>
+          <w:rFonts w:ascii="宋体" w:eastAsia="宋体" w:hAnsi="宋体" w:cs="宋体"/>
+        </w:rPr>
+      </w:pPr>
+      <w:r>
+        <w:rPr>
+          <w:rFonts w:ascii="宋体" w:eastAsia="宋体" w:hAnsi="宋体" w:cs="宋体" w:hint="eastAsia"/>
+        </w:rPr>
+        <w:t>青い空が大好きだよ！</w:t>
+      </w:r>
+    </w:p>
+    <w:p>
+      <w:pPr>
+        <w:rPr>
+          <w:rFonts w:ascii="宋体" w:eastAsia="宋体" w:hAnsi="宋体" w:cs="宋体"/>
+        </w:rPr>
+      </w:pPr>
+    </w:p>
+    <w:p>
+      <w:pPr>
+        <w:rPr>
+          <w:rFonts w:ascii="MingLiU_HKSCS-ExtB" w:eastAsia="MingLiU_HKSCS-ExtB" w:hAnsi="MingLiU_HKSCS-ExtB" w:hint="eastAsia"/>
+        </w:rPr>
+      </w:pPr>
+      <w:r>
+        <w:rPr>
+          <w:rFonts w:ascii="宋体" w:eastAsia="宋体" w:hAnsi="宋体" w:cs="宋体" w:hint="eastAsia"/>
+        </w:rPr>
+        <w:t>今を　生きよう　　　活在当下</w:t>
       </w:r>
       <w:bookmarkStart w:id="0" w:name="_GoBack"/>
       <w:bookmarkEnd w:id="0"/>
-    </w:p>
-    <w:p>
-      <w:pPr>
-        <w:rPr>
-          <w:rFonts w:ascii="MingLiU_HKSCS-ExtB" w:eastAsia="MingLiU_HKSCS-ExtB" w:hAnsi="MingLiU_HKSCS-ExtB"/>
-        </w:rPr>
-      </w:pPr>
-      <w:r>
-        <w:rPr>
-          <w:rFonts w:ascii="SimSun" w:eastAsia="SimSun" w:hAnsi="SimSun" w:cs="SimSun" w:hint="eastAsia"/>
-        </w:rPr>
-        <w:t>『ずっと</w:t>
-      </w:r>
-      <w:proofErr w:type="gramStart"/>
-      <w:r>
-        <w:rPr>
-          <w:rFonts w:ascii="SimSun" w:eastAsia="SimSun" w:hAnsi="SimSun" w:cs="SimSun" w:hint="eastAsia"/>
-        </w:rPr>
-        <w:t>側</w:t>
-      </w:r>
-      <w:proofErr w:type="gramEnd"/>
-      <w:r>
-        <w:rPr>
-          <w:rFonts w:ascii="SimSun" w:eastAsia="SimSun" w:hAnsi="SimSun" w:cs="SimSun" w:hint="eastAsia"/>
-        </w:rPr>
-        <w:t>にいるよ』</w:t>
-      </w:r>
-    </w:p>
-    <w:p>
-      <w:pPr>
-        <w:rPr>
-          <w:rFonts w:ascii="MingLiU_HKSCS-ExtB" w:eastAsia="MingLiU_HKSCS-ExtB" w:hAnsi="MingLiU_HKSCS-ExtB"/>
-        </w:rPr>
-      </w:pPr>
-      <w:r>
-        <w:rPr>
-          <w:rFonts w:ascii="SimSun" w:eastAsia="SimSun" w:hAnsi="SimSun" w:cs="SimSun" w:hint="eastAsia"/>
-        </w:rPr>
-        <w:t>我</w:t>
-      </w:r>
-      <w:r>
-        <w:rPr>
-          <w:rFonts w:ascii="MingLiU_HKSCS-ExtB" w:eastAsia="MingLiU_HKSCS-ExtB" w:hAnsi="MingLiU_HKSCS-ExtB"/>
-        </w:rPr>
-        <w:t>:</w:t>
-      </w:r>
-    </w:p>
-    <w:p>
-      <w:pPr>
-        <w:rPr>
-          <w:rFonts w:ascii="MingLiU_HKSCS-ExtB" w:eastAsia="MingLiU_HKSCS-ExtB" w:hAnsi="MingLiU_HKSCS-ExtB"/>
-        </w:rPr>
-      </w:pPr>
-      <w:r>
-        <w:rPr>
-          <w:rFonts w:ascii="SimSun" w:eastAsia="SimSun" w:hAnsi="SimSun" w:cs="SimSun" w:hint="eastAsia"/>
-        </w:rPr>
-        <w:t>变得很寂寞</w:t>
-      </w:r>
-    </w:p>
-    <w:p>
-      <w:pPr>
-        <w:rPr>
-          <w:rFonts w:ascii="MingLiU_HKSCS-ExtB" w:eastAsia="MingLiU_HKSCS-ExtB" w:hAnsi="MingLiU_HKSCS-ExtB"/>
-        </w:rPr>
-      </w:pPr>
-      <w:r>
-        <w:rPr>
-          <w:rFonts w:ascii="SimSun" w:eastAsia="SimSun" w:hAnsi="SimSun" w:cs="SimSun" w:hint="eastAsia"/>
-        </w:rPr>
-        <w:t>我</w:t>
-      </w:r>
-      <w:r>
-        <w:rPr>
-          <w:rFonts w:ascii="MingLiU_HKSCS-ExtB" w:eastAsia="MingLiU_HKSCS-ExtB" w:hAnsi="MingLiU_HKSCS-ExtB"/>
-        </w:rPr>
-        <w:t>:</w:t>
-      </w:r>
-    </w:p>
-    <w:p>
-      <w:pPr>
-        <w:rPr>
-          <w:rFonts w:ascii="MingLiU_HKSCS-ExtB" w:eastAsia="MingLiU_HKSCS-ExtB" w:hAnsi="MingLiU_HKSCS-ExtB"/>
-        </w:rPr>
-      </w:pPr>
-      <w:r>
-        <w:rPr>
-          <w:rFonts w:ascii="SimSun" w:eastAsia="SimSun" w:hAnsi="SimSun" w:cs="SimSun" w:hint="eastAsia"/>
-        </w:rPr>
-        <w:t>『ずっと</w:t>
-      </w:r>
-      <w:proofErr w:type="gramStart"/>
-      <w:r>
-        <w:rPr>
-          <w:rFonts w:ascii="SimSun" w:eastAsia="SimSun" w:hAnsi="SimSun" w:cs="SimSun" w:hint="eastAsia"/>
-        </w:rPr>
-        <w:t>側</w:t>
-      </w:r>
-      <w:proofErr w:type="gramEnd"/>
-      <w:r>
-        <w:rPr>
-          <w:rFonts w:ascii="SimSun" w:eastAsia="SimSun" w:hAnsi="SimSun" w:cs="SimSun" w:hint="eastAsia"/>
-        </w:rPr>
-        <w:t>にいるよ』</w:t>
-      </w:r>
-    </w:p>
-    <w:p>
-      <w:pPr>
-        <w:rPr>
-          <w:rFonts w:ascii="MingLiU_HKSCS-ExtB" w:eastAsia="MingLiU_HKSCS-ExtB" w:hAnsi="MingLiU_HKSCS-ExtB"/>
-        </w:rPr>
-      </w:pPr>
-      <w:r>
-        <w:rPr>
-          <w:rFonts w:ascii="SimSun" w:eastAsia="SimSun" w:hAnsi="SimSun" w:cs="SimSun" w:hint="eastAsia"/>
-        </w:rPr>
-        <w:t>我</w:t>
-      </w:r>
-      <w:r>
-        <w:rPr>
-          <w:rFonts w:ascii="MingLiU_HKSCS-ExtB" w:eastAsia="MingLiU_HKSCS-ExtB" w:hAnsi="MingLiU_HKSCS-ExtB"/>
-        </w:rPr>
-        <w:t>:</w:t>
-      </w:r>
-    </w:p>
-    <w:p>
-      <w:pPr>
-        <w:rPr>
-          <w:rFonts w:ascii="MingLiU_HKSCS-ExtB" w:eastAsia="MingLiU_HKSCS-ExtB" w:hAnsi="MingLiU_HKSCS-ExtB"/>
-        </w:rPr>
-      </w:pPr>
-      <w:r>
-        <w:rPr>
-          <w:rFonts w:ascii="SimSun" w:eastAsia="SimSun" w:hAnsi="SimSun" w:cs="SimSun" w:hint="eastAsia"/>
-        </w:rPr>
-        <w:t>一直会在你身边</w:t>
-      </w:r>
-    </w:p>
-    <w:p>
-      <w:pPr>
-        <w:rPr>
-          <w:rFonts w:ascii="MingLiU_HKSCS-ExtB" w:eastAsia="MingLiU_HKSCS-ExtB" w:hAnsi="MingLiU_HKSCS-ExtB"/>
-        </w:rPr>
-      </w:pPr>
-      <w:r>
-        <w:rPr>
-          <w:rFonts w:ascii="SimSun" w:eastAsia="SimSun" w:hAnsi="SimSun" w:cs="SimSun" w:hint="eastAsia"/>
-        </w:rPr>
-        <w:t>我</w:t>
-      </w:r>
-      <w:r>
-        <w:rPr>
-          <w:rFonts w:ascii="MingLiU_HKSCS-ExtB" w:eastAsia="MingLiU_HKSCS-ExtB" w:hAnsi="MingLiU_HKSCS-ExtB"/>
-        </w:rPr>
-        <w:t>:</w:t>
-      </w:r>
-    </w:p>
-    <w:p>
-      <w:pPr>
-        <w:rPr>
-          <w:rFonts w:ascii="MingLiU_HKSCS-ExtB" w:eastAsia="MingLiU_HKSCS-ExtB" w:hAnsi="MingLiU_HKSCS-ExtB"/>
-        </w:rPr>
-      </w:pPr>
-      <w:r>
-        <w:rPr>
-          <w:rFonts w:ascii="SimSun" w:eastAsia="SimSun" w:hAnsi="SimSun" w:cs="SimSun" w:hint="eastAsia"/>
-        </w:rPr>
-        <w:t>二人だけの時間が過ごしたい</w:t>
-      </w:r>
-    </w:p>
-    <w:p>
-      <w:pPr>
-        <w:rPr>
-          <w:rFonts w:ascii="MingLiU_HKSCS-ExtB" w:eastAsia="MingLiU_HKSCS-ExtB" w:hAnsi="MingLiU_HKSCS-ExtB"/>
-        </w:rPr>
-      </w:pPr>
-      <w:r>
-        <w:rPr>
-          <w:rFonts w:ascii="SimSun" w:eastAsia="SimSun" w:hAnsi="SimSun" w:cs="SimSun" w:hint="eastAsia"/>
-        </w:rPr>
-        <w:t>我</w:t>
-      </w:r>
-      <w:r>
-        <w:rPr>
-          <w:rFonts w:ascii="MingLiU_HKSCS-ExtB" w:eastAsia="MingLiU_HKSCS-ExtB" w:hAnsi="MingLiU_HKSCS-ExtB"/>
-        </w:rPr>
-        <w:t>:</w:t>
-      </w:r>
-    </w:p>
-    <w:p>
-      <w:pPr>
-        <w:rPr>
-          <w:rFonts w:ascii="MingLiU_HKSCS-ExtB" w:eastAsia="MingLiU_HKSCS-ExtB" w:hAnsi="MingLiU_HKSCS-ExtB"/>
-        </w:rPr>
-      </w:pPr>
-      <w:r>
-        <w:rPr>
-          <w:rFonts w:ascii="SimSun" w:eastAsia="SimSun" w:hAnsi="SimSun" w:cs="SimSun" w:hint="eastAsia"/>
-        </w:rPr>
-        <w:t>想度过只有两个人的时间</w:t>
-      </w:r>
-    </w:p>
-    <w:p>
-      <w:pPr>
-        <w:rPr>
-          <w:rFonts w:ascii="MingLiU_HKSCS-ExtB" w:eastAsia="MingLiU_HKSCS-ExtB" w:hAnsi="MingLiU_HKSCS-ExtB"/>
-        </w:rPr>
-      </w:pPr>
-      <w:r>
-        <w:rPr>
-          <w:rFonts w:ascii="SimSun" w:eastAsia="SimSun" w:hAnsi="SimSun" w:cs="SimSun" w:hint="eastAsia"/>
-        </w:rPr>
-        <w:t>我</w:t>
-      </w:r>
-      <w:r>
-        <w:rPr>
-          <w:rFonts w:ascii="MingLiU_HKSCS-ExtB" w:eastAsia="MingLiU_HKSCS-ExtB" w:hAnsi="MingLiU_HKSCS-ExtB"/>
-        </w:rPr>
-        <w:t>:</w:t>
-      </w:r>
-    </w:p>
-    <w:p>
-      <w:pPr>
-        <w:rPr>
-          <w:rFonts w:ascii="MingLiU_HKSCS-ExtB" w:eastAsia="MingLiU_HKSCS-ExtB" w:hAnsi="MingLiU_HKSCS-ExtB"/>
-        </w:rPr>
-      </w:pPr>
-      <w:r>
-        <w:rPr>
-          <w:rFonts w:ascii="SimSun" w:eastAsia="SimSun" w:hAnsi="SimSun" w:cs="SimSun" w:hint="eastAsia"/>
-        </w:rPr>
-        <w:t>喜欢蓝天</w:t>
-      </w:r>
-    </w:p>
-    <w:p>
-      <w:pPr>
-        <w:rPr>
-          <w:rFonts w:ascii="MingLiU_HKSCS-ExtB" w:eastAsia="MingLiU_HKSCS-ExtB" w:hAnsi="MingLiU_HKSCS-ExtB"/>
-        </w:rPr>
-      </w:pPr>
-      <w:r>
-        <w:rPr>
-          <w:rFonts w:ascii="SimSun" w:eastAsia="SimSun" w:hAnsi="SimSun" w:cs="SimSun" w:hint="eastAsia"/>
-        </w:rPr>
-        <w:t>我</w:t>
-      </w:r>
-      <w:r>
-        <w:rPr>
-          <w:rFonts w:ascii="MingLiU_HKSCS-ExtB" w:eastAsia="MingLiU_HKSCS-ExtB" w:hAnsi="MingLiU_HKSCS-ExtB"/>
-        </w:rPr>
-        <w:t>:</w:t>
-      </w:r>
-    </w:p>
-    <w:p>
-      <w:pPr>
-        <w:rPr>
-          <w:rFonts w:ascii="MingLiU_HKSCS-ExtB" w:eastAsia="MingLiU_HKSCS-ExtB" w:hAnsi="MingLiU_HKSCS-ExtB"/>
-        </w:rPr>
-      </w:pPr>
-      <w:r>
-        <w:rPr>
-          <w:rFonts w:ascii="SimSun" w:eastAsia="SimSun" w:hAnsi="SimSun" w:cs="SimSun" w:hint="eastAsia"/>
-        </w:rPr>
-        <w:t>青い空が大好きだよ！</w:t>
-      </w:r>
     </w:p>
     <w:sectPr>
       <w:pgSz w:w="12240" w:h="15840"/>
